--- a/法令ファイル/鹿児島県大島郡十島村に関する鉱業法等の適用及びこれに伴う経過措置に関する政令　抄/鹿児島県大島郡十島村に関する鉱業法等の適用及びこれに伴う経過措置に関する政令　抄（昭和二十七年政令第百五号）.docx
+++ b/法令ファイル/鹿児島県大島郡十島村に関する鉱業法等の適用及びこれに伴う経過措置に関する政令　抄/鹿児島県大島郡十島村に関する鉱業法等の適用及びこれに伴う経過措置に関する政令　抄（昭和二十七年政令第百五号）.docx
@@ -10,6 +10,11 @@
         <w:t>鹿児島県大島郡十島村に関する鉱業法等の適用及びこれに伴う経過措置に関する政令　抄</w:t>
         <w:br/>
         <w:t>（昭和二十七年政令第百五号）</w:t>
+      </w:r>
+    </w:p>
+    <w:p>
+      <w:r>
+        <w:t>[鹿児島県大島郡十島村の区域に関する法令の適用の経過措置に関する政令（昭和二十七年政令第四百四十六号）第一項により、本令第二条から第四条まではポツダム宣言の受諾に伴い発する命令に関する件の廃止に関する法律（昭和二十七年法律第八十一号）附則第二項の規定に基づいて制定されたものとされる。]</w:t>
       </w:r>
     </w:p>
     <w:p>
@@ -93,7 +98,7 @@
     </w:pPr>
     <w:r>
       <w:tab/>
-      <w:t>WeGov v0.1 - FTS141</w:t>
+      <w:t>WeGov v0.2 - FTS141</w:t>
     </w:r>
   </w:p>
 </w:ftr>
